--- a/diseno pantalla justdance.docx
+++ b/diseno pantalla justdance.docx
@@ -15623,11 +15623,6 @@
       </w:r>
     </w:p>
     <w:p>
-      <w:pPr>
-        <w:rPr>
-          <w:lang w:val="es-SV"/>
-        </w:rPr>
-      </w:pPr>
       <w:r>
         <w:rPr>
           <w:noProof/>
@@ -16379,32 +16374,15 @@
         </mc:AlternateContent>
       </w:r>
       <w:r>
-        <w:rPr>
-          <w:lang w:val="es-SV"/>
-        </w:rPr>
         <w:tab/>
       </w:r>
       <w:r>
-        <w:rPr>
-          <w:lang w:val="es-SV"/>
-        </w:rPr>
         <w:tab/>
         <w:t>Up</w:t>
       </w:r>
     </w:p>
+    <w:p/>
     <w:p>
-      <w:pPr>
-        <w:rPr>
-          <w:lang w:val="es-SV"/>
-        </w:rPr>
-      </w:pPr>
-    </w:p>
-    <w:p>
-      <w:pPr>
-        <w:rPr>
-          <w:lang w:val="es-SV"/>
-        </w:rPr>
-      </w:pPr>
       <w:r>
         <w:rPr>
           <w:noProof/>
@@ -16559,11 +16537,6 @@
       </w:r>
     </w:p>
     <w:p>
-      <w:pPr>
-        <w:rPr>
-          <w:lang w:val="es-SV"/>
-        </w:rPr>
-      </w:pPr>
       <w:r>
         <w:rPr>
           <w:noProof/>
@@ -16868,11 +16841,6 @@
       </w:r>
     </w:p>
     <w:p>
-      <w:pPr>
-        <w:rPr>
-          <w:lang w:val="es-SV"/>
-        </w:rPr>
-      </w:pPr>
       <w:r>
         <w:rPr>
           <w:noProof/>
@@ -17240,11 +17208,6 @@
       </w:r>
     </w:p>
     <w:p>
-      <w:pPr>
-        <w:rPr>
-          <w:lang w:val="es-SV"/>
-        </w:rPr>
-      </w:pPr>
       <w:r>
         <w:rPr>
           <w:noProof/>
@@ -17791,6 +17754,24 @@
         </w:rPr>
         <w:t>Up</w:t>
       </w:r>
+      <w:r>
+        <w:rPr>
+          <w:color w:val="7030A0"/>
+          <w:sz w:val="20"/>
+          <w:szCs w:val="20"/>
+        </w:rPr>
+        <w:t xml:space="preserve">             </w:t>
+      </w:r>
+      <w:proofErr w:type="spellStart"/>
+      <w:r>
+        <w:rPr>
+          <w:color w:val="000000" w:themeColor="text1"/>
+          <w:sz w:val="20"/>
+          <w:szCs w:val="20"/>
+        </w:rPr>
+        <w:t>Gnd</w:t>
+      </w:r>
+      <w:proofErr w:type="spellEnd"/>
     </w:p>
     <w:p/>
     <w:p/>
